--- a/法令ファイル/活動火山対策特別措置法/活動火山対策特別措置法（昭和四十八年法律第六十一号）.docx
+++ b/法令ファイル/活動火山対策特別措置法/活動火山対策特別措置法（昭和四十八年法律第六十一号）.docx
@@ -73,69 +73,45 @@
     </w:p>
     <w:p>
       <w:pPr>
-        <w:pStyle w:val="Heading6"/>
+        <w:pStyle w:val="ListBullet"/>
         <w:ind w:left="880"/>
       </w:pPr>
       <w:r>
         <w:t>一</w:t>
-      </w:r>
-    </w:p>
-    <w:p>
-      <w:pPr>
+        <w:br/>
+        <w:t>活動火山対策の推進に関する基本的な事項</w:t>
+      </w:r>
+    </w:p>
+    <w:p>
+      <w:pPr>
+        <w:pStyle w:val="ListBullet"/>
         <w:ind w:left="880"/>
       </w:pPr>
       <w:r>
-        <w:t>活動火山対策の推進に関する基本的な事項</w:t>
-      </w:r>
-    </w:p>
-    <w:p>
-      <w:pPr>
-        <w:pStyle w:val="Heading6"/>
+        <w:t>二</w:t>
+        <w:br/>
+        <w:t>次条第一項の規定による火山災害警戒地域の指定、第十三条第一項の規定による避難施設緊急整備地域の指定及び第二十三条第一項の規定による降灰防除地域の指定について指針となるべき事項</w:t>
+      </w:r>
+    </w:p>
+    <w:p>
+      <w:pPr>
+        <w:pStyle w:val="ListBullet"/>
         <w:ind w:left="880"/>
       </w:pPr>
       <w:r>
-        <w:t>二</w:t>
-      </w:r>
-    </w:p>
-    <w:p>
-      <w:pPr>
+        <w:t>三</w:t>
+        <w:br/>
+        <w:t>第十四条第一項の規定による避難施設緊急整備計画の作成並びに第十九条第一項から第三項までの規定による防災営農施設整備計画、防災林業経営施設整備計画及び防災漁業経営施設整備計画の作成について指針となるべき事項</w:t>
+      </w:r>
+    </w:p>
+    <w:p>
+      <w:pPr>
+        <w:pStyle w:val="ListBullet"/>
         <w:ind w:left="880"/>
       </w:pPr>
       <w:r>
-        <w:t>次条第一項の規定による火山災害警戒地域の指定、第十三条第一項の規定による避難施設緊急整備地域の指定及び第二十三条第一項の規定による降灰防除地域の指定について指針となるべき事項</w:t>
-      </w:r>
-    </w:p>
-    <w:p>
-      <w:pPr>
-        <w:pStyle w:val="Heading6"/>
-        <w:ind w:left="880"/>
-      </w:pPr>
-      <w:r>
-        <w:t>三</w:t>
-      </w:r>
-    </w:p>
-    <w:p>
-      <w:pPr>
-        <w:ind w:left="880"/>
-      </w:pPr>
-      <w:r>
-        <w:t>第十四条第一項の規定による避難施設緊急整備計画の作成並びに第十九条第一項から第三項までの規定による防災営農施設整備計画、防災林業経営施設整備計画及び防災漁業経営施設整備計画の作成について指針となるべき事項</w:t>
-      </w:r>
-    </w:p>
-    <w:p>
-      <w:pPr>
-        <w:pStyle w:val="Heading6"/>
-        <w:ind w:left="880"/>
-      </w:pPr>
-      <w:r>
         <w:t>四</w:t>
-      </w:r>
-    </w:p>
-    <w:p>
-      <w:pPr>
-        <w:ind w:left="880"/>
-      </w:pPr>
-      <w:r>
+        <w:br/>
         <w:t>前三号に掲げるもののほか、活動火山対策の推進に関し必要な事項</w:t>
       </w:r>
     </w:p>
@@ -234,6 +210,8 @@
       </w:pPr>
       <w:r>
         <w:t>内閣総理大臣は、前項の規定による指定をしようとするときは、あらかじめ、中央防災会議及び関係都道府県知事の意見を聴かなければならない。</w:t>
+        <w:br/>
+        <w:t>この場合において、関係都道府県知事が意見を述べようとするときは、あらかじめ、関係市町村長の意見を聴かなければならない。</w:t>
       </w:r>
     </w:p>
     <w:p>
@@ -319,137 +297,89 @@
     </w:p>
     <w:p>
       <w:pPr>
-        <w:pStyle w:val="Heading6"/>
+        <w:pStyle w:val="ListBullet"/>
         <w:ind w:left="880"/>
       </w:pPr>
       <w:r>
         <w:t>一</w:t>
-      </w:r>
-    </w:p>
-    <w:p>
-      <w:pPr>
+        <w:br/>
+        <w:t>当該都道府県の知事及び当該市町村の長</w:t>
+      </w:r>
+    </w:p>
+    <w:p>
+      <w:pPr>
+        <w:pStyle w:val="ListBullet"/>
         <w:ind w:left="880"/>
       </w:pPr>
       <w:r>
-        <w:t>当該都道府県の知事及び当該市町村の長</w:t>
-      </w:r>
-    </w:p>
-    <w:p>
-      <w:pPr>
-        <w:pStyle w:val="Heading6"/>
+        <w:t>二</w:t>
+        <w:br/>
+        <w:t>警戒地域の全部若しくは一部を管轄する管区気象台長、沖縄気象台長若しくは地方気象台長又はその指名する職員</w:t>
+      </w:r>
+    </w:p>
+    <w:p>
+      <w:pPr>
+        <w:pStyle w:val="ListBullet"/>
         <w:ind w:left="880"/>
       </w:pPr>
       <w:r>
-        <w:t>二</w:t>
-      </w:r>
-    </w:p>
-    <w:p>
-      <w:pPr>
+        <w:t>三</w:t>
+        <w:br/>
+        <w:t>警戒地域の全部若しくは一部を管轄する地方整備局長若しくは北海道開発局長又はその指名する職員</w:t>
+      </w:r>
+    </w:p>
+    <w:p>
+      <w:pPr>
+        <w:pStyle w:val="ListBullet"/>
         <w:ind w:left="880"/>
       </w:pPr>
       <w:r>
-        <w:t>警戒地域の全部若しくは一部を管轄する管区気象台長、沖縄気象台長若しくは地方気象台長又はその指名する職員</w:t>
-      </w:r>
-    </w:p>
-    <w:p>
-      <w:pPr>
-        <w:pStyle w:val="Heading6"/>
+        <w:t>四</w:t>
+        <w:br/>
+        <w:t>警戒地域の全部若しくは一部を警備区域とする陸上自衛隊の方面総監又はその指名する部隊若しくは機関の長</w:t>
+      </w:r>
+    </w:p>
+    <w:p>
+      <w:pPr>
+        <w:pStyle w:val="ListBullet"/>
         <w:ind w:left="880"/>
       </w:pPr>
       <w:r>
-        <w:t>三</w:t>
-      </w:r>
-    </w:p>
-    <w:p>
-      <w:pPr>
+        <w:t>五</w:t>
+        <w:br/>
+        <w:t>警視総監又は当該道府県の道府県警察本部長</w:t>
+      </w:r>
+    </w:p>
+    <w:p>
+      <w:pPr>
+        <w:pStyle w:val="ListBullet"/>
         <w:ind w:left="880"/>
       </w:pPr>
       <w:r>
-        <w:t>警戒地域の全部若しくは一部を管轄する地方整備局長若しくは北海道開発局長又はその指名する職員</w:t>
-      </w:r>
-    </w:p>
-    <w:p>
-      <w:pPr>
-        <w:pStyle w:val="Heading6"/>
+        <w:t>六</w:t>
+        <w:br/>
+        <w:t>当該市町村の消防長（消防本部を置かない市町村にあつては、消防団長）</w:t>
+      </w:r>
+    </w:p>
+    <w:p>
+      <w:pPr>
+        <w:pStyle w:val="ListBullet"/>
         <w:ind w:left="880"/>
       </w:pPr>
       <w:r>
-        <w:t>四</w:t>
-      </w:r>
-    </w:p>
-    <w:p>
-      <w:pPr>
+        <w:t>七</w:t>
+        <w:br/>
+        <w:t>火山現象に関し学識経験を有する者</w:t>
+      </w:r>
+    </w:p>
+    <w:p>
+      <w:pPr>
+        <w:pStyle w:val="ListBullet"/>
         <w:ind w:left="880"/>
       </w:pPr>
       <w:r>
-        <w:t>警戒地域の全部若しくは一部を警備区域とする陸上自衛隊の方面総監又はその指名する部隊若しくは機関の長</w:t>
-      </w:r>
-    </w:p>
-    <w:p>
-      <w:pPr>
-        <w:pStyle w:val="Heading6"/>
-        <w:ind w:left="880"/>
-      </w:pPr>
-      <w:r>
-        <w:t>五</w:t>
-      </w:r>
-    </w:p>
-    <w:p>
-      <w:pPr>
-        <w:ind w:left="880"/>
-      </w:pPr>
-      <w:r>
-        <w:t>警視総監又は当該道府県の道府県警察本部長</w:t>
-      </w:r>
-    </w:p>
-    <w:p>
-      <w:pPr>
-        <w:pStyle w:val="Heading6"/>
-        <w:ind w:left="880"/>
-      </w:pPr>
-      <w:r>
-        <w:t>六</w:t>
-      </w:r>
-    </w:p>
-    <w:p>
-      <w:pPr>
-        <w:ind w:left="880"/>
-      </w:pPr>
-      <w:r>
-        <w:t>当該市町村の消防長（消防本部を置かない市町村にあつては、消防団長）</w:t>
-      </w:r>
-    </w:p>
-    <w:p>
-      <w:pPr>
-        <w:pStyle w:val="Heading6"/>
-        <w:ind w:left="880"/>
-      </w:pPr>
-      <w:r>
-        <w:t>七</w:t>
-      </w:r>
-    </w:p>
-    <w:p>
-      <w:pPr>
-        <w:ind w:left="880"/>
-      </w:pPr>
-      <w:r>
-        <w:t>火山現象に関し学識経験を有する者</w:t>
-      </w:r>
-    </w:p>
-    <w:p>
-      <w:pPr>
-        <w:pStyle w:val="Heading6"/>
-        <w:ind w:left="880"/>
-      </w:pPr>
-      <w:r>
         <w:t>八</w:t>
-      </w:r>
-    </w:p>
-    <w:p>
-      <w:pPr>
-        <w:ind w:left="880"/>
-      </w:pPr>
-      <w:r>
+        <w:br/>
         <w:t>観光関係団体その他の当該都道府県及び市町村が必要と認める者</w:t>
       </w:r>
     </w:p>
@@ -502,69 +432,45 @@
     </w:p>
     <w:p>
       <w:pPr>
-        <w:pStyle w:val="Heading6"/>
+        <w:pStyle w:val="ListBullet"/>
         <w:ind w:left="880"/>
       </w:pPr>
       <w:r>
         <w:t>一</w:t>
-      </w:r>
-    </w:p>
-    <w:p>
-      <w:pPr>
+        <w:br/>
+        <w:t>火山現象の発生及び推移に関する情報の収集及び伝達並びに予報又は警報の発令及び伝達に関する事項</w:t>
+      </w:r>
+    </w:p>
+    <w:p>
+      <w:pPr>
+        <w:pStyle w:val="ListBullet"/>
         <w:ind w:left="880"/>
       </w:pPr>
       <w:r>
-        <w:t>火山現象の発生及び推移に関する情報の収集及び伝達並びに予報又は警報の発令及び伝達に関する事項</w:t>
-      </w:r>
-    </w:p>
-    <w:p>
-      <w:pPr>
-        <w:pStyle w:val="Heading6"/>
+        <w:t>二</w:t>
+        <w:br/>
+        <w:t>市町村防災会議（災害対策基本法第十六条第一項の市町村防災会議をいい、これを設置しない市町村にあつては、当該市町村の長とする。以下同じ。）又は市町村防災会議の協議会（同法第十七条第一項の市町村防災会議の協議会をいう。第十条第二項において同じ。）が次条第一項第二号及び第三号（これらの規定を第十条第二項において準用する場合を含む。）に掲げる事項を定める際の基準となるべき事項</w:t>
+      </w:r>
+    </w:p>
+    <w:p>
+      <w:pPr>
+        <w:pStyle w:val="ListBullet"/>
         <w:ind w:left="880"/>
       </w:pPr>
       <w:r>
-        <w:t>二</w:t>
-      </w:r>
-    </w:p>
-    <w:p>
-      <w:pPr>
+        <w:t>三</w:t>
+        <w:br/>
+        <w:t>避難及び救助に関し市町村の区域を超えた広域的な見地から行う調整に関する事項</w:t>
+      </w:r>
+    </w:p>
+    <w:p>
+      <w:pPr>
+        <w:pStyle w:val="ListBullet"/>
         <w:ind w:left="880"/>
       </w:pPr>
       <w:r>
-        <w:t>市町村防災会議（災害対策基本法第十六条第一項の市町村防災会議をいい、これを設置しない市町村にあつては、当該市町村の長とする。以下同じ。）又は市町村防災会議の協議会（同法第十七条第一項の市町村防災会議の協議会をいう。第十条第二項において同じ。）が次条第一項第二号及び第三号（これらの規定を第十条第二項において準用する場合を含む。）に掲げる事項を定める際の基準となるべき事項</w:t>
-      </w:r>
-    </w:p>
-    <w:p>
-      <w:pPr>
-        <w:pStyle w:val="Heading6"/>
-        <w:ind w:left="880"/>
-      </w:pPr>
-      <w:r>
-        <w:t>三</w:t>
-      </w:r>
-    </w:p>
-    <w:p>
-      <w:pPr>
-        <w:ind w:left="880"/>
-      </w:pPr>
-      <w:r>
-        <w:t>避難及び救助に関し市町村の区域を超えた広域的な見地から行う調整に関する事項</w:t>
-      </w:r>
-    </w:p>
-    <w:p>
-      <w:pPr>
-        <w:pStyle w:val="Heading6"/>
-        <w:ind w:left="880"/>
-      </w:pPr>
-      <w:r>
         <w:t>四</w:t>
-      </w:r>
-    </w:p>
-    <w:p>
-      <w:pPr>
-        <w:ind w:left="880"/>
-      </w:pPr>
-      <w:r>
+        <w:br/>
         <w:t>前三号に掲げるもののほか、警戒地域における火山の爆発による人的災害を防止するために必要な警戒避難体制に関する事項</w:t>
       </w:r>
     </w:p>
@@ -583,6 +489,8 @@
       </w:pPr>
       <w:r>
         <w:t>都道府県防災会議は、前項の規定により都道府県地域防災計画において同項各号に掲げる事項を定めようとするときは、あらかじめ、火山防災協議会の意見を聴かなければならない。</w:t>
+        <w:br/>
+        <w:t>当該事項を変更しようとするときも、同様とする。</w:t>
       </w:r>
     </w:p>
     <w:p>
@@ -600,120 +508,78 @@
     </w:p>
     <w:p>
       <w:pPr>
-        <w:pStyle w:val="Heading6"/>
+        <w:pStyle w:val="ListBullet"/>
         <w:ind w:left="880"/>
       </w:pPr>
       <w:r>
         <w:t>一</w:t>
-      </w:r>
-    </w:p>
-    <w:p>
-      <w:pPr>
+        <w:br/>
+        <w:t>前条第一項第一号に掲げる事項</w:t>
+      </w:r>
+    </w:p>
+    <w:p>
+      <w:pPr>
+        <w:pStyle w:val="ListBullet"/>
         <w:ind w:left="880"/>
       </w:pPr>
       <w:r>
-        <w:t>前条第一項第一号に掲げる事項</w:t>
-      </w:r>
-    </w:p>
-    <w:p>
-      <w:pPr>
-        <w:pStyle w:val="Heading6"/>
+        <w:t>二</w:t>
+        <w:br/>
+        <w:t>警戒地域内の住民等がとるべき立退きの準備その他の避難のための措置について市町村長が行う通報及び警告に関する事項</w:t>
+      </w:r>
+    </w:p>
+    <w:p>
+      <w:pPr>
+        <w:pStyle w:val="ListBullet"/>
         <w:ind w:left="880"/>
       </w:pPr>
       <w:r>
-        <w:t>二</w:t>
-      </w:r>
-    </w:p>
-    <w:p>
-      <w:pPr>
+        <w:t>三</w:t>
+        <w:br/>
+        <w:t>避難施設その他の避難場所及び避難路その他の避難経路に関する事項</w:t>
+      </w:r>
+    </w:p>
+    <w:p>
+      <w:pPr>
+        <w:pStyle w:val="ListBullet"/>
         <w:ind w:left="880"/>
       </w:pPr>
       <w:r>
-        <w:t>警戒地域内の住民等がとるべき立退きの準備その他の避難のための措置について市町村長が行う通報及び警告に関する事項</w:t>
-      </w:r>
-    </w:p>
-    <w:p>
-      <w:pPr>
-        <w:pStyle w:val="Heading6"/>
+        <w:t>四</w:t>
+        <w:br/>
+        <w:t>災害対策基本法第四十八条第一項の防災訓練として市町村長が行う火山現象に係る避難訓練の実施に関する事項</w:t>
+      </w:r>
+    </w:p>
+    <w:p>
+      <w:pPr>
+        <w:pStyle w:val="ListBullet"/>
         <w:ind w:left="880"/>
       </w:pPr>
       <w:r>
-        <w:t>三</w:t>
-      </w:r>
-    </w:p>
-    <w:p>
-      <w:pPr>
+        <w:t>五</w:t>
+        <w:br/>
+        <w:t>警戒地域内に次に掲げる施設（火山現象の発生時における当該施設を利用している者の円滑かつ迅速な避難を確保する必要があると認められるものに限る。）がある場合にあつては、これらの施設の名称及び所在地</w:t>
+      </w:r>
+    </w:p>
+    <w:p>
+      <w:pPr>
+        <w:pStyle w:val="ListBullet"/>
         <w:ind w:left="880"/>
       </w:pPr>
       <w:r>
-        <w:t>避難施設その他の避難場所及び避難路その他の避難経路に関する事項</w:t>
-      </w:r>
-    </w:p>
-    <w:p>
-      <w:pPr>
-        <w:pStyle w:val="Heading6"/>
+        <w:t>六</w:t>
+        <w:br/>
+        <w:t>救助に関する事項</w:t>
+      </w:r>
+    </w:p>
+    <w:p>
+      <w:pPr>
+        <w:pStyle w:val="ListBullet"/>
         <w:ind w:left="880"/>
       </w:pPr>
       <w:r>
-        <w:t>四</w:t>
-      </w:r>
-    </w:p>
-    <w:p>
-      <w:pPr>
-        <w:ind w:left="880"/>
-      </w:pPr>
-      <w:r>
-        <w:t>災害対策基本法第四十八条第一項の防災訓練として市町村長が行う火山現象に係る避難訓練の実施に関する事項</w:t>
-      </w:r>
-    </w:p>
-    <w:p>
-      <w:pPr>
-        <w:pStyle w:val="Heading6"/>
-        <w:ind w:left="880"/>
-      </w:pPr>
-      <w:r>
-        <w:t>五</w:t>
-      </w:r>
-    </w:p>
-    <w:p>
-      <w:pPr>
-        <w:ind w:left="880"/>
-      </w:pPr>
-      <w:r>
-        <w:t>警戒地域内に次に掲げる施設（火山現象の発生時における当該施設を利用している者の円滑かつ迅速な避難を確保する必要があると認められるものに限る。）がある場合にあつては、これらの施設の名称及び所在地</w:t>
-      </w:r>
-    </w:p>
-    <w:p>
-      <w:pPr>
-        <w:pStyle w:val="Heading6"/>
-        <w:ind w:left="880"/>
-      </w:pPr>
-      <w:r>
-        <w:t>六</w:t>
-      </w:r>
-    </w:p>
-    <w:p>
-      <w:pPr>
-        <w:ind w:left="880"/>
-      </w:pPr>
-      <w:r>
-        <w:t>救助に関する事項</w:t>
-      </w:r>
-    </w:p>
-    <w:p>
-      <w:pPr>
-        <w:pStyle w:val="Heading6"/>
-        <w:ind w:left="880"/>
-      </w:pPr>
-      <w:r>
         <w:t>七</w:t>
-      </w:r>
-    </w:p>
-    <w:p>
-      <w:pPr>
-        <w:ind w:left="880"/>
-      </w:pPr>
-      <w:r>
+        <w:br/>
         <w:t>前各号に掲げるもののほか、警戒地域における火山の爆発による人的災害を防止するために必要な警戒避難体制に関する事項</w:t>
       </w:r>
     </w:p>
@@ -792,6 +658,8 @@
       </w:pPr>
       <w:r>
         <w:t>避難促進施設の所有者又は管理者は、避難確保計画を作成したときは、遅滞なく、これを市町村長に報告するとともに、公表しなければならない。</w:t>
+        <w:br/>
+        <w:t>当該避難確保計画を変更したときも、同様とする。</w:t>
       </w:r>
     </w:p>
     <w:p>
@@ -886,6 +754,8 @@
     <w:p>
       <w:r>
         <w:t>第五条及び前条の規定は、災害対策基本法第十七条第一項の規定により火山の爆発による人的災害の防止又は軽減を図るため同項の都道府県防災会議の協議会（第三十条第三項において単に「都道府県防災会議の協議会」という。）が設置されている場合について準用する。</w:t>
+        <w:br/>
+        <w:t>この場合において、第五条第一項中「都道府県防災会議（災害対策基本法（昭和三十六年法律第二百二十三号）第十四条第一項の都道府県防災会議」とあるのは「都道府県防災会議の協議会（災害対策基本法（昭和三十六年法律第二百二十三号）第十七条第一項の都道府県防災会議の協議会」と、「都道府県地域防災計画（同法第四十条第一項の都道府県地域防災計画」とあるのは「都道府県相互間地域防災計画（同法第四十三条第一項の都道府県相互間地域防災計画」と、同条第二項及び前条中「都道府県防災会議」とあるのは「都道府県防災会議の協議会」と、「都道府県地域防災計画」とあるのは「都道府県相互間地域防災計画」と読み替えるものとする。</w:t>
       </w:r>
     </w:p>
     <w:p>
@@ -903,6 +773,8 @@
       </w:pPr>
       <w:r>
         <w:t>第六条から前条までの規定は、災害対策基本法第十七条第一項の規定により火山の爆発による人的災害の防止又は軽減を図るため市町村防災会議の協議会が設置されている場合について準用する。</w:t>
+        <w:br/>
+        <w:t>この場合において、第六条第一項中「市町村防災会議」とあるのは「市町村防災会議の協議会（災害対策基本法第十七条第一項の市町村防災会議の協議会をいう。以下同じ。）」と、「市町村地域防災計画（災害対策基本法第四十二条第一項の市町村地域防災計画」とあるのは「市町村相互間地域防災計画（同法第四十四条第一項の市町村相互間地域防災計画」と、同条第二項及び第三項並びに前条中「市町村防災会議」とあるのは「市町村防災会議の協議会」と、第六条第二項及び第三項、第七条、第八条第一項並びに前条中「市町村地域防災計画」とあるのは「市町村相互間地域防災計画」と読み替えるものとする。</w:t>
       </w:r>
     </w:p>
     <w:p>
@@ -988,6 +860,8 @@
       </w:pPr>
       <w:r>
         <w:t>市町村長は、前項の通報を受けたときは、地域防災計画の定めるところにより、当該通報に係る事項を関係機関及び住民、登山者その他関係のある公私の団体に伝達しなければならない。</w:t>
+        <w:br/>
+        <w:t>この場合において、必要があると認めるときは、市町村長は、住民、登山者その他関係のある公私の団体に対し、予想される災害の事態及びこれに対してとるべき措置について必要な通報又は警告をすることができる。</w:t>
       </w:r>
     </w:p>
     <w:p>
@@ -1056,6 +930,8 @@
     <w:p>
       <w:r>
         <w:t>前条第一項の規定による避難施設緊急整備地域の指定があつたときは、関係都道府県知事は、基本指針に基づき、当該避難施設緊急整備地域について、住民等の速やかな避難のために必要な施設を緊急に整備するための計画（以下「避難施設緊急整備計画」という。）を作成しなければならない。</w:t>
+        <w:br/>
+        <w:t>この場合においては、あらかじめ、内閣総理大臣に協議し、その同意を得なければならない。</w:t>
       </w:r>
     </w:p>
     <w:p>
@@ -1124,52 +1000,34 @@
     </w:p>
     <w:p>
       <w:pPr>
-        <w:pStyle w:val="Heading6"/>
+        <w:pStyle w:val="ListBullet"/>
         <w:ind w:left="880"/>
       </w:pPr>
       <w:r>
         <w:t>一</w:t>
-      </w:r>
-    </w:p>
-    <w:p>
-      <w:pPr>
+        <w:br/>
+        <w:t>道路又は港湾の整備に関する事項</w:t>
+      </w:r>
+    </w:p>
+    <w:p>
+      <w:pPr>
+        <w:pStyle w:val="ListBullet"/>
         <w:ind w:left="880"/>
       </w:pPr>
       <w:r>
-        <w:t>道路又は港湾の整備に関する事項</w:t>
-      </w:r>
-    </w:p>
-    <w:p>
-      <w:pPr>
-        <w:pStyle w:val="Heading6"/>
+        <w:t>二</w:t>
+        <w:br/>
+        <w:t>広場の整備に関する事項</w:t>
+      </w:r>
+    </w:p>
+    <w:p>
+      <w:pPr>
+        <w:pStyle w:val="ListBullet"/>
         <w:ind w:left="880"/>
       </w:pPr>
       <w:r>
-        <w:t>二</w:t>
-      </w:r>
-    </w:p>
-    <w:p>
-      <w:pPr>
-        <w:ind w:left="880"/>
-      </w:pPr>
-      <w:r>
-        <w:t>広場の整備に関する事項</w:t>
-      </w:r>
-    </w:p>
-    <w:p>
-      <w:pPr>
-        <w:pStyle w:val="Heading6"/>
-        <w:ind w:left="880"/>
-      </w:pPr>
-      <w:r>
         <w:t>三</w:t>
-      </w:r>
-    </w:p>
-    <w:p>
-      <w:pPr>
-        <w:ind w:left="880"/>
-      </w:pPr>
-      <w:r>
+        <w:br/>
         <w:t>退避壕ごう</w:t>
         <w:br/>
         <w:t>その他の退避施設の整備に関する事項</w:t>
@@ -1177,18 +1035,12 @@
     </w:p>
     <w:p>
       <w:pPr>
-        <w:pStyle w:val="Heading6"/>
+        <w:pStyle w:val="ListBullet"/>
         <w:ind w:left="880"/>
       </w:pPr>
       <w:r>
         <w:t>四</w:t>
-      </w:r>
-    </w:p>
-    <w:p>
-      <w:pPr>
-        <w:ind w:left="880"/>
-      </w:pPr>
-      <w:r>
+        <w:br/>
         <w:t>学校、公民館等の不燃堅牢ろう</w:t>
         <w:br/>
         <w:t>化に関する事項</w:t>
@@ -1645,17 +1497,12 @@
       </w:r>
     </w:p>
     <w:p>
-      <w:r>
-        <w:t>この法律は、公布の日から施行する。</w:t>
-      </w:r>
-    </w:p>
-    <w:p>
       <w:pPr>
         <w:pStyle w:val="Heading5"/>
         <w:ind w:left="440"/>
       </w:pPr>
       <w:r>
-        <w:t>２</w:t>
+        <w:t>１</w:t>
       </w:r>
     </w:p>
     <w:p>
@@ -1663,7 +1510,7 @@
         <w:ind w:left="440"/>
       </w:pPr>
       <w:r>
-        <w:t>国は、当分の間、地方公共団体に対し、第二十四条の規定により国がその費用について補助することができる施設の整備で日本電信電話株式会社の株式の売払収入の活用による社会資本の整備の促進に関する特別措置法（昭和六十二年法律第八十六号）第二条第一項第二号に該当するものに要する費用に充てる資金について、予算の範囲内において、第二十四条の規定により国が補助することができる金額に相当する金額を無利子で貸し付けることができる。</w:t>
+        <w:t>この法律は、公布の日から施行する。</w:t>
       </w:r>
     </w:p>
     <w:p>
@@ -1672,7 +1519,7 @@
         <w:ind w:left="440"/>
       </w:pPr>
       <w:r>
-        <w:t>３</w:t>
+        <w:t>２</w:t>
       </w:r>
     </w:p>
     <w:p>
@@ -1680,7 +1527,7 @@
         <w:ind w:left="440"/>
       </w:pPr>
       <w:r>
-        <w:t>前項の国の貸付金の償還期間は、五年（二年以内の据置期間を含む。）以内で政令で定める期間とする。</w:t>
+        <w:t>国は、当分の間、地方公共団体に対し、第二十四条の規定により国がその費用について補助することができる施設の整備で日本電信電話株式会社の株式の売払収入の活用による社会資本の整備の促進に関する特別措置法（昭和六十二年法律第八十六号）第二条第一項第二号に該当するものに要する費用に充てる資金について、予算の範囲内において、第二十四条の規定により国が補助することができる金額に相当する金額を無利子で貸し付けることができる。</w:t>
       </w:r>
     </w:p>
     <w:p>
@@ -1689,7 +1536,7 @@
         <w:ind w:left="440"/>
       </w:pPr>
       <w:r>
-        <w:t>４</w:t>
+        <w:t>３</w:t>
       </w:r>
     </w:p>
     <w:p>
@@ -1697,7 +1544,7 @@
         <w:ind w:left="440"/>
       </w:pPr>
       <w:r>
-        <w:t>前項に定めるもののほか、附則第二項の規定による貸付金の償還方法、償還期限の繰上げその他償還に関し必要な事項は、政令で定める。</w:t>
+        <w:t>前項の国の貸付金の償還期間は、五年（二年以内の据置期間を含む。）以内で政令で定める期間とする。</w:t>
       </w:r>
     </w:p>
     <w:p>
@@ -1706,7 +1553,7 @@
         <w:ind w:left="440"/>
       </w:pPr>
       <w:r>
-        <w:t>５</w:t>
+        <w:t>４</w:t>
       </w:r>
     </w:p>
     <w:p>
@@ -1714,7 +1561,7 @@
         <w:ind w:left="440"/>
       </w:pPr>
       <w:r>
-        <w:t>国は、附則第二項の規定により地方公共団体に対し貸付けを行つた場合には、当該貸付けの対象である施設の整備について、第二十四条の規定による当該貸付金に相当する金額の補助を行うものとし、当該補助については、当該貸付金の償還時において、当該貸付金の償還金に相当する金額を交付することにより行うものとする。</w:t>
+        <w:t>前項に定めるもののほか、附則第二項の規定による貸付金の償還方法、償還期限の繰上げその他償還に関し必要な事項は、政令で定める。</w:t>
       </w:r>
     </w:p>
     <w:p>
@@ -1723,7 +1570,7 @@
         <w:ind w:left="440"/>
       </w:pPr>
       <w:r>
-        <w:t>６</w:t>
+        <w:t>５</w:t>
       </w:r>
     </w:p>
     <w:p>
@@ -1731,25 +1578,7 @@
         <w:ind w:left="440"/>
       </w:pPr>
       <w:r>
-        <w:t>地方公共団体が、附則第二項の規定による貸付けを受けた無利子貸付金について、附則第三項及び第四項の規定に基づき定められる償還期限を繰り上げて償還を行つた場合（政令で定める場合を除く。）における前項の規定の適用については、当該償還は、当該償還期限の到来時に行われたものとみなす。</w:t>
-      </w:r>
-    </w:p>
-    <w:p>
-      <w:r>
-        <w:br w:type="page"/>
-      </w:r>
-    </w:p>
-    <w:p>
-      <w:pPr>
-        <w:pStyle w:val="Heading1"/>
-      </w:pPr>
-      <w:r>
-        <w:t>附　則（昭和五三年四月二六日法律第二九号）</w:t>
-      </w:r>
-    </w:p>
-    <w:p>
-      <w:r>
-        <w:t>この法律は、公布の日から施行する。</w:t>
+        <w:t>国は、附則第二項の規定により地方公共団体に対し貸付けを行つた場合には、当該貸付けの対象である施設の整備について、第二十四条の規定による当該貸付金に相当する金額の補助を行うものとし、当該補助については、当該貸付金の償還時において、当該貸付金の償還金に相当する金額を交付することにより行うものとする。</w:t>
       </w:r>
     </w:p>
     <w:p>
@@ -1758,7 +1587,7 @@
         <w:ind w:left="440"/>
       </w:pPr>
       <w:r>
-        <w:t>２</w:t>
+        <w:t>６</w:t>
       </w:r>
     </w:p>
     <w:p>
@@ -1766,7 +1595,7 @@
         <w:ind w:left="440"/>
       </w:pPr>
       <w:r>
-        <w:t>この法律による改正後の活動火山対策特別措置法の規定は、昭和五十三年度分の予算に係る国の補助金から適用する。</w:t>
+        <w:t>地方公共団体が、附則第二項の規定による貸付けを受けた無利子貸付金について、附則第三項及び第四項の規定に基づき定められる償還期限を繰り上げて償還を行つた場合（政令で定める場合を除く。）における前項の規定の適用については、当該償還は、当該償還期限の到来時に行われたものとみなす。</w:t>
       </w:r>
     </w:p>
     <w:p>
@@ -1779,102 +1608,7 @@
         <w:pStyle w:val="Heading1"/>
       </w:pPr>
       <w:r>
-        <w:t>附　則（昭和五三年七月五日法律第八七号）</w:t>
-      </w:r>
-    </w:p>
-    <w:p>
-      <w:pPr>
-        <w:pStyle w:val="Heading4"/>
-      </w:pPr>
-      <w:r>
-        <w:t>第一条（施行期日）</w:t>
-      </w:r>
-    </w:p>
-    <w:p>
-      <w:r>
-        <w:t>この法律は、公布の日から施行する。</w:t>
-      </w:r>
-    </w:p>
-    <w:p>
-      <w:r>
-        <w:br w:type="page"/>
-      </w:r>
-    </w:p>
-    <w:p>
-      <w:pPr>
-        <w:pStyle w:val="Heading1"/>
-      </w:pPr>
-      <w:r>
-        <w:t>附　則（平成二年六月二七日法律第五〇号）</w:t>
-      </w:r>
-    </w:p>
-    <w:p>
-      <w:pPr>
-        <w:pStyle w:val="Heading4"/>
-      </w:pPr>
-      <w:r>
-        <w:t>第一条（施行期日）</w:t>
-      </w:r>
-    </w:p>
-    <w:p>
-      <w:r>
-        <w:t>この法律は、平成三年四月一日から施行する。</w:t>
-      </w:r>
-    </w:p>
-    <w:p>
-      <w:r>
-        <w:br w:type="page"/>
-      </w:r>
-    </w:p>
-    <w:p>
-      <w:pPr>
-        <w:pStyle w:val="Heading1"/>
-      </w:pPr>
-      <w:r>
-        <w:t>附　則（平成一一年七月一六日法律第八七号）</w:t>
-      </w:r>
-    </w:p>
-    <w:p>
-      <w:pPr>
-        <w:pStyle w:val="Heading4"/>
-      </w:pPr>
-      <w:r>
-        <w:t>第一条（施行期日）</w:t>
-      </w:r>
-    </w:p>
-    <w:p>
-      <w:r>
-        <w:t>この法律は、平成十二年四月一日から施行する。</w:t>
-      </w:r>
-    </w:p>
-    <w:p>
-      <w:pPr>
-        <w:pStyle w:val="Heading6"/>
-        <w:ind w:left="880"/>
-      </w:pPr>
-      <w:r>
-        <w:t>一</w:t>
-      </w:r>
-    </w:p>
-    <w:p>
-      <w:pPr>
-        <w:ind w:left="880"/>
-      </w:pPr>
-      <w:r>
-        <w:t>第一条中地方自治法第二百五十条の次に五条、節名並びに二款及び款名を加える改正規定（同法第二百五十条の九第一項に係る部分（両議院の同意を得ることに係る部分に限る。）に限る。）、第四十条中自然公園法附則第九項及び第十項の改正規定（同法附則第十項に係る部分に限る。）、第二百四十四条の規定（農業改良助長法第十四条の三の改正規定に係る部分を除く。）並びに第四百七十二条の規定（市町村の合併の特例に関する法律第六条、第八条及び第十七条の改正規定に係る部分を除く。）並びに附則第七条、第十条、第十二条、第五十九条ただし書、第六十条第四項及び第五項、第七十三条、第七十七条、第百五十七条第四項から第六項まで、第百六十条、第百六十三条、第百六十四条並びに第二百二条の規定</w:t>
-      </w:r>
-    </w:p>
-    <w:p>
-      <w:pPr>
-        <w:pStyle w:val="Heading4"/>
-      </w:pPr>
-      <w:r>
-        <w:t>第四十二条（活動火山対策特別措置法の一部改正に伴う経過措置）</w:t>
-      </w:r>
-    </w:p>
-    <w:p>
-      <w:r>
-        <w:t>施行日前に第八十三条の規定による改正前の活動火山対策特別措置法（以下この条において「旧活動火山対策法」という。）第三条第一項（同条第四項において準用する場合を含む。）の規定によりされた承認又はこの法律の施行の際現にこれらの規定によりされている承認の申請は、それぞれ第八十三条の規定による改正後の活動火山対策特別措置法（以下この条において「新活動火山対策法」という。）第三条第一項（同条第四項において準用する場合を含む。）の規定によりされた同意又は協議の申出とみなす。</w:t>
+        <w:t>附則（昭和五三年四月二六日法律第二九号）</w:t>
       </w:r>
     </w:p>
     <w:p>
@@ -1883,7 +1617,7 @@
         <w:ind w:left="440"/>
       </w:pPr>
       <w:r>
-        <w:t>２</w:t>
+        <w:t>１</w:t>
       </w:r>
     </w:p>
     <w:p>
@@ -1891,7 +1625,7 @@
         <w:ind w:left="440"/>
       </w:pPr>
       <w:r>
-        <w:t>施行日前に旧活動火山対策法第八条第五項（同条第六項において準用する場合を含む。）の規定による承認を受けた防災営農施設整備計画等は、新活動火山対策法第八条第五項（同条第六項において準用する場合を含む。）の規定による協議を行った防災営農施設整備計画等とみなす。</w:t>
+        <w:t>この法律は、公布の日から施行する。</w:t>
       </w:r>
     </w:p>
     <w:p>
@@ -1900,7 +1634,7 @@
         <w:ind w:left="440"/>
       </w:pPr>
       <w:r>
-        <w:t>３</w:t>
+        <w:t>２</w:t>
       </w:r>
     </w:p>
     <w:p>
@@ -1908,7 +1642,20 @@
         <w:ind w:left="440"/>
       </w:pPr>
       <w:r>
-        <w:t>この法律の施行の際現に旧活動火山対策法第八条第五項（同条第六項において準用する場合を含む。）の規定によりされている承認の申請は、新活動火山対策法第八条第五項（同条第六項において準用する場合を含む。）の規定によりされた協議の申出とみなす。</w:t>
+        <w:t>この法律による改正後の活動火山対策特別措置法の規定は、昭和五十三年度分の予算に係る国の補助金から適用する。</w:t>
+      </w:r>
+    </w:p>
+    <w:p>
+      <w:r>
+        <w:br w:type="page"/>
+      </w:r>
+    </w:p>
+    <w:p>
+      <w:pPr>
+        <w:pStyle w:val="Heading1"/>
+      </w:pPr>
+      <w:r>
+        <w:t>附則（昭和五三年七月五日法律第八七号）</w:t>
       </w:r>
     </w:p>
     <w:p>
@@ -1916,12 +1663,25 @@
         <w:pStyle w:val="Heading4"/>
       </w:pPr>
       <w:r>
-        <w:t>第百五十九条（国等の事務）</w:t>
-      </w:r>
-    </w:p>
-    <w:p>
-      <w:r>
-        <w:t>この法律による改正前のそれぞれの法律に規定するもののほか、この法律の施行前において、地方公共団体の機関が法律又はこれに基づく政令により管理し又は執行する国、他の地方公共団体その他公共団体の事務（附則第百六十一条において「国等の事務」という。）は、この法律の施行後は、地方公共団体が法律又はこれに基づく政令により当該地方公共団体の事務として処理するものとする。</w:t>
+        <w:t>第一条（施行期日）</w:t>
+      </w:r>
+    </w:p>
+    <w:p>
+      <w:r>
+        <w:t>この法律は、公布の日から施行する。</w:t>
+      </w:r>
+    </w:p>
+    <w:p>
+      <w:r>
+        <w:br w:type="page"/>
+      </w:r>
+    </w:p>
+    <w:p>
+      <w:pPr>
+        <w:pStyle w:val="Heading1"/>
+      </w:pPr>
+      <w:r>
+        <w:t>附則（平成二年六月二七日法律第五〇号）</w:t>
       </w:r>
     </w:p>
     <w:p>
@@ -1929,12 +1689,68 @@
         <w:pStyle w:val="Heading4"/>
       </w:pPr>
       <w:r>
-        <w:t>第百六十条（処分、申請等に関する経過措置）</w:t>
-      </w:r>
-    </w:p>
-    <w:p>
-      <w:r>
-        <w:t>この法律（附則第一条各号に掲げる規定については、当該各規定。以下この条及び附則第百六十三条において同じ。）の施行前に改正前のそれぞれの法律の規定によりされた許可等の処分その他の行為（以下この条において「処分等の行為」という。）又はこの法律の施行の際現に改正前のそれぞれの法律の規定によりされている許可等の申請その他の行為（以下この条において「申請等の行為」という。）で、この法律の施行の日においてこれらの行為に係る行政事務を行うべき者が異なることとなるものは、附則第二条から前条までの規定又は改正後のそれぞれの法律（これに基づく命令を含む。）の経過措置に関する規定に定めるものを除き、この法律の施行の日以後における改正後のそれぞれの法律の適用については、改正後のそれぞれの法律の相当規定によりされた処分等の行為又は申請等の行為とみなす。</w:t>
+        <w:t>第一条（施行期日）</w:t>
+      </w:r>
+    </w:p>
+    <w:p>
+      <w:r>
+        <w:t>この法律は、平成三年四月一日から施行する。</w:t>
+      </w:r>
+    </w:p>
+    <w:p>
+      <w:r>
+        <w:br w:type="page"/>
+      </w:r>
+    </w:p>
+    <w:p>
+      <w:pPr>
+        <w:pStyle w:val="Heading1"/>
+      </w:pPr>
+      <w:r>
+        <w:t>附則（平成一一年七月一六日法律第八七号）</w:t>
+      </w:r>
+    </w:p>
+    <w:p>
+      <w:pPr>
+        <w:pStyle w:val="Heading4"/>
+      </w:pPr>
+      <w:r>
+        <w:t>第一条（施行期日）</w:t>
+      </w:r>
+    </w:p>
+    <w:p>
+      <w:r>
+        <w:t>この法律は、平成十二年四月一日から施行する。</w:t>
+        <w:br/>
+        <w:t>ただし、次の各号に掲げる規定は、当該各号に定める日から施行する。</w:t>
+      </w:r>
+    </w:p>
+    <w:p>
+      <w:pPr>
+        <w:pStyle w:val="ListBullet"/>
+        <w:ind w:left="880"/>
+      </w:pPr>
+      <w:r>
+        <w:t>一</w:t>
+        <w:br/>
+        <w:t>第一条中地方自治法第二百五十条の次に五条、節名並びに二款及び款名を加える改正規定（同法第二百五十条の九第一項に係る部分（両議院の同意を得ることに係る部分に限る。）に限る。）、第四十条中自然公園法附則第九項及び第十項の改正規定（同法附則第十項に係る部分に限る。）、第二百四十四条の規定（農業改良助長法第十四条の三の改正規定に係る部分を除く。）並びに第四百七十二条の規定（市町村の合併の特例に関する法律第六条、第八条及び第十七条の改正規定に係る部分を除く。）並びに附則第七条、第十条、第十二条、第五十九条ただし書、第六十条第四項及び第五項、第七十三条、第七十七条、第百五十七条第四項から第六項まで、第百六十条、第百六十三条、第百六十四条並びに第二百二条の規定</w:t>
+        <w:br/>
+        <w:br/>
+        <w:br/>
+        <w:t>公布の日</w:t>
+      </w:r>
+    </w:p>
+    <w:p>
+      <w:pPr>
+        <w:pStyle w:val="Heading4"/>
+      </w:pPr>
+      <w:r>
+        <w:t>第四十二条（活動火山対策特別措置法の一部改正に伴う経過措置）</w:t>
+      </w:r>
+    </w:p>
+    <w:p>
+      <w:r>
+        <w:t>施行日前に第八十三条の規定による改正前の活動火山対策特別措置法（以下この条において「旧活動火山対策法」という。）第三条第一項（同条第四項において準用する場合を含む。）の規定によりされた承認又はこの法律の施行の際現にこれらの規定によりされている承認の申請は、それぞれ第八十三条の規定による改正後の活動火山対策特別措置法（以下この条において「新活動火山対策法」という。）第三条第一項（同条第四項において準用する場合を含む。）の規定によりされた同意又は協議の申出とみなす。</w:t>
       </w:r>
     </w:p>
     <w:p>
@@ -1951,20 +1767,7 @@
         <w:ind w:left="440"/>
       </w:pPr>
       <w:r>
-        <w:t>この法律の施行前に改正前のそれぞれの法律の規定により国又は地方公共団体の機関に対し報告、届出、提出その他の手続をしなければならない事項で、この法律の施行の日前にその手続がされていないものについては、この法律及びこれに基づく政令に別段の定めがあるもののほか、これを、改正後のそれぞれの法律の相当規定により国又は地方公共団体の相当の機関に対して報告、届出、提出その他の手続をしなければならない事項についてその手続がされていないものとみなして、この法律による改正後のそれぞれの法律の規定を適用する。</w:t>
-      </w:r>
-    </w:p>
-    <w:p>
-      <w:pPr>
-        <w:pStyle w:val="Heading4"/>
-      </w:pPr>
-      <w:r>
-        <w:t>第百六十一条（不服申立てに関する経過措置）</w:t>
-      </w:r>
-    </w:p>
-    <w:p>
-      <w:r>
-        <w:t>施行日前にされた国等の事務に係る処分であって、当該処分をした行政庁（以下この条において「処分庁」という。）に施行日前に行政不服審査法に規定する上級行政庁（以下この条において「上級行政庁」という。）があったものについての同法による不服申立てについては、施行日以後においても、当該処分庁に引き続き上級行政庁があるものとみなして、行政不服審査法の規定を適用する。</w:t>
+        <w:t>施行日前に旧活動火山対策法第八条第五項（同条第六項において準用する場合を含む。）の規定による承認を受けた防災営農施設整備計画等は、新活動火山対策法第八条第五項（同条第六項において準用する場合を含む。）の規定による協議を行った防災営農施設整備計画等とみなす。</w:t>
       </w:r>
     </w:p>
     <w:p>
@@ -1973,6 +1776,49 @@
         <w:ind w:left="440"/>
       </w:pPr>
       <w:r>
+        <w:t>３</w:t>
+      </w:r>
+    </w:p>
+    <w:p>
+      <w:pPr>
+        <w:ind w:left="440"/>
+      </w:pPr>
+      <w:r>
+        <w:t>この法律の施行の際現に旧活動火山対策法第八条第五項（同条第六項において準用する場合を含む。）の規定によりされている承認の申請は、新活動火山対策法第八条第五項（同条第六項において準用する場合を含む。）の規定によりされた協議の申出とみなす。</w:t>
+      </w:r>
+    </w:p>
+    <w:p>
+      <w:pPr>
+        <w:pStyle w:val="Heading4"/>
+      </w:pPr>
+      <w:r>
+        <w:t>第百五十九条（国等の事務）</w:t>
+      </w:r>
+    </w:p>
+    <w:p>
+      <w:r>
+        <w:t>この法律による改正前のそれぞれの法律に規定するもののほか、この法律の施行前において、地方公共団体の機関が法律又はこれに基づく政令により管理し又は執行する国、他の地方公共団体その他公共団体の事務（附則第百六十一条において「国等の事務」という。）は、この法律の施行後は、地方公共団体が法律又はこれに基づく政令により当該地方公共団体の事務として処理するものとする。</w:t>
+      </w:r>
+    </w:p>
+    <w:p>
+      <w:pPr>
+        <w:pStyle w:val="Heading4"/>
+      </w:pPr>
+      <w:r>
+        <w:t>第百六十条（処分、申請等に関する経過措置）</w:t>
+      </w:r>
+    </w:p>
+    <w:p>
+      <w:r>
+        <w:t>この法律（附則第一条各号に掲げる規定については、当該各規定。以下この条及び附則第百六十三条において同じ。）の施行前に改正前のそれぞれの法律の規定によりされた許可等の処分その他の行為（以下この条において「処分等の行為」という。）又はこの法律の施行の際現に改正前のそれぞれの法律の規定によりされている許可等の申請その他の行為（以下この条において「申請等の行為」という。）で、この法律の施行の日においてこれらの行為に係る行政事務を行うべき者が異なることとなるものは、附則第二条から前条までの規定又は改正後のそれぞれの法律（これに基づく命令を含む。）の経過措置に関する規定に定めるものを除き、この法律の施行の日以後における改正後のそれぞれの法律の適用については、改正後のそれぞれの法律の相当規定によりされた処分等の行為又は申請等の行為とみなす。</w:t>
+      </w:r>
+    </w:p>
+    <w:p>
+      <w:pPr>
+        <w:pStyle w:val="Heading5"/>
+        <w:ind w:left="440"/>
+      </w:pPr>
+      <w:r>
         <w:t>２</w:t>
       </w:r>
     </w:p>
@@ -1981,6 +1827,38 @@
         <w:ind w:left="440"/>
       </w:pPr>
       <w:r>
+        <w:t>この法律の施行前に改正前のそれぞれの法律の規定により国又は地方公共団体の機関に対し報告、届出、提出その他の手続をしなければならない事項で、この法律の施行の日前にその手続がされていないものについては、この法律及びこれに基づく政令に別段の定めがあるもののほか、これを、改正後のそれぞれの法律の相当規定により国又は地方公共団体の相当の機関に対して報告、届出、提出その他の手続をしなければならない事項についてその手続がされていないものとみなして、この法律による改正後のそれぞれの法律の規定を適用する。</w:t>
+      </w:r>
+    </w:p>
+    <w:p>
+      <w:pPr>
+        <w:pStyle w:val="Heading4"/>
+      </w:pPr>
+      <w:r>
+        <w:t>第百六十一条（不服申立てに関する経過措置）</w:t>
+      </w:r>
+    </w:p>
+    <w:p>
+      <w:r>
+        <w:t>施行日前にされた国等の事務に係る処分であって、当該処分をした行政庁（以下この条において「処分庁」という。）に施行日前に行政不服審査法に規定する上級行政庁（以下この条において「上級行政庁」という。）があったものについての同法による不服申立てについては、施行日以後においても、当該処分庁に引き続き上級行政庁があるものとみなして、行政不服審査法の規定を適用する。</w:t>
+        <w:br/>
+        <w:t>この場合において、当該処分庁の上級行政庁とみなされる行政庁は、施行日前に当該処分庁の上級行政庁であった行政庁とする。</w:t>
+      </w:r>
+    </w:p>
+    <w:p>
+      <w:pPr>
+        <w:pStyle w:val="Heading5"/>
+        <w:ind w:left="440"/>
+      </w:pPr>
+      <w:r>
+        <w:t>２</w:t>
+      </w:r>
+    </w:p>
+    <w:p>
+      <w:pPr>
+        <w:ind w:left="440"/>
+      </w:pPr>
+      <w:r>
         <w:t>前項の場合において、上級行政庁とみなされる行政庁が地方公共団体の機関であるときは、当該機関が行政不服審査法の規定により処理することとされる事務は、新地方自治法第二条第九項第一号に規定する第一号法定受託事務とする。</w:t>
       </w:r>
     </w:p>
@@ -2033,7 +1911,7 @@
         <w:pStyle w:val="Heading1"/>
       </w:pPr>
       <w:r>
-        <w:t>附　則（平成一二年五月三一日法律第九八号）</w:t>
+        <w:t>附則（平成一二年五月三一日法律第九八号）</w:t>
       </w:r>
     </w:p>
     <w:p>
@@ -2059,7 +1937,7 @@
         <w:pStyle w:val="Heading1"/>
       </w:pPr>
       <w:r>
-        <w:t>附　則（平成一二年五月三一日法律第九九号）</w:t>
+        <w:t>附則（平成一二年五月三一日法律第九九号）</w:t>
       </w:r>
     </w:p>
     <w:p>
@@ -2085,7 +1963,7 @@
         <w:pStyle w:val="Heading1"/>
       </w:pPr>
       <w:r>
-        <w:t>附　則（平成一四年二月八日法律第一号）</w:t>
+        <w:t>附則（平成一四年二月八日法律第一号）</w:t>
       </w:r>
     </w:p>
     <w:p>
@@ -2111,7 +1989,7 @@
         <w:pStyle w:val="Heading1"/>
       </w:pPr>
       <w:r>
-        <w:t>附　則（平成一四年七月三一日法律第九八号）</w:t>
+        <w:t>附則（平成一四年七月三一日法律第九八号）</w:t>
       </w:r>
     </w:p>
     <w:p>
@@ -2125,23 +2003,23 @@
     <w:p>
       <w:r>
         <w:t>この法律は、公社法の施行の日から施行する。</w:t>
-      </w:r>
-    </w:p>
-    <w:p>
-      <w:pPr>
-        <w:pStyle w:val="Heading6"/>
+        <w:br/>
+        <w:t>ただし、次の各号に掲げる規定は、当該各号に定める日から施行する。</w:t>
+      </w:r>
+    </w:p>
+    <w:p>
+      <w:pPr>
+        <w:pStyle w:val="ListBullet"/>
         <w:ind w:left="880"/>
       </w:pPr>
       <w:r>
         <w:t>一</w:t>
-      </w:r>
-    </w:p>
-    <w:p>
-      <w:pPr>
-        <w:ind w:left="880"/>
-      </w:pPr>
-      <w:r>
+        <w:br/>
         <w:t>第一章第一節（別表第一から別表第四までを含む。）並びに附則第二十八条第二項、第三十三条第二項及び第三項並びに第三十九条の規定</w:t>
+        <w:br/>
+        <w:br/>
+        <w:br/>
+        <w:t>公布の日</w:t>
       </w:r>
     </w:p>
     <w:p>
@@ -2167,7 +2045,7 @@
         <w:pStyle w:val="Heading1"/>
       </w:pPr>
       <w:r>
-        <w:t>附　則（平成一七年一〇月二一日法律第一〇二号）</w:t>
+        <w:t>附則（平成一七年一〇月二一日法律第一〇二号）</w:t>
       </w:r>
     </w:p>
     <w:p>
@@ -2193,7 +2071,7 @@
         <w:pStyle w:val="Heading1"/>
       </w:pPr>
       <w:r>
-        <w:t>附　則（平成二三年八月三〇日法律第一〇五号）</w:t>
+        <w:t>附則（平成二三年八月三〇日法律第一〇五号）</w:t>
       </w:r>
     </w:p>
     <w:p>
@@ -2245,7 +2123,7 @@
         <w:pStyle w:val="Heading1"/>
       </w:pPr>
       <w:r>
-        <w:t>附　則（平成二七年七月八日法律第五二号）</w:t>
+        <w:t>附則（平成二七年七月八日法律第五二号）</w:t>
       </w:r>
     </w:p>
     <w:p>
@@ -2405,7 +2283,7 @@
     </w:pPr>
     <w:r>
       <w:tab/>
-      <w:t>WeGov v0.1 - FTS141</w:t>
+      <w:t>WeGov v0.2 - FTS141</w:t>
     </w:r>
   </w:p>
 </w:ftr>
